--- a/Meetings/Prep Meeting 8.docx
+++ b/Meetings/Prep Meeting 8.docx
@@ -13,7 +13,13 @@
         <w:rPr>
           <w:lang w:val="en-US"/>
         </w:rPr>
-        <w:t>Prep Meeting 7</w:t>
+        <w:t xml:space="preserve">Prep Meeting </w:t>
+      </w:r>
+      <w:r>
+        <w:rPr>
+          <w:lang w:val="en-US"/>
+        </w:rPr>
+        <w:t>8</w:t>
       </w:r>
     </w:p>
     <w:p>
@@ -218,25 +224,7 @@
           <w:bCs/>
           <w:lang w:val="en-US"/>
         </w:rPr>
-        <w:t xml:space="preserve">Derivative of the population cost setting </w:t>
-      </w:r>
-      <w:proofErr w:type="spellStart"/>
-      <w:r>
-        <w:rPr>
-          <w:b/>
-          <w:bCs/>
-          <w:lang w:val="en-US"/>
-        </w:rPr>
-        <w:t>w.r.t.</w:t>
-      </w:r>
-      <w:proofErr w:type="spellEnd"/>
-      <w:r>
-        <w:rPr>
-          <w:b/>
-          <w:bCs/>
-          <w:lang w:val="en-US"/>
-        </w:rPr>
-        <w:t xml:space="preserve"> P</w:t>
+        <w:t>Derivative of the population cost setting w.r.t. P</w:t>
       </w:r>
     </w:p>
     <w:p>
@@ -326,21 +314,7 @@
         <w:rPr>
           <w:lang w:val="en-US"/>
         </w:rPr>
-        <w:t xml:space="preserve">Verification of gradient </w:t>
-      </w:r>
-      <w:proofErr w:type="spellStart"/>
-      <w:r>
-        <w:rPr>
-          <w:lang w:val="en-US"/>
-        </w:rPr>
-        <w:t>w.r.t.</w:t>
-      </w:r>
-      <w:proofErr w:type="spellEnd"/>
-      <w:r>
-        <w:rPr>
-          <w:lang w:val="en-US"/>
-        </w:rPr>
-        <w:t xml:space="preserve"> A when A = A*.</w:t>
+        <w:t>Verification of gradient w.r.t. A when A = A*.</w:t>
       </w:r>
     </w:p>
     <w:p>
@@ -412,56 +386,38 @@
         <w:rPr>
           <w:lang w:val="en-US"/>
         </w:rPr>
-        <w:t xml:space="preserve">onclusion: Gradient correctly finds stationary point. Furthermore, we see that we indeed attain a global optimum </w:t>
-      </w:r>
-      <w:proofErr w:type="spellStart"/>
-      <w:r>
-        <w:rPr>
-          <w:lang w:val="en-US"/>
-        </w:rPr>
-        <w:t>w.r.t.</w:t>
-      </w:r>
-      <w:proofErr w:type="spellEnd"/>
-      <w:r>
-        <w:rPr>
-          <w:lang w:val="en-US"/>
-        </w:rPr>
-        <w:t xml:space="preserve"> A for this given P. </w:t>
-      </w:r>
-    </w:p>
-    <w:p>
-      <w:pPr>
-        <w:rPr>
-          <w:b/>
-          <w:bCs/>
-          <w:lang w:val="en-US"/>
-        </w:rPr>
-      </w:pPr>
-      <w:r>
-        <w:rPr>
-          <w:b/>
-          <w:bCs/>
-          <w:lang w:val="en-US"/>
-        </w:rPr>
-        <w:t xml:space="preserve">Verification for gradient </w:t>
-      </w:r>
-      <w:proofErr w:type="spellStart"/>
-      <w:r>
-        <w:rPr>
-          <w:b/>
-          <w:bCs/>
-          <w:lang w:val="en-US"/>
-        </w:rPr>
-        <w:t>w.r.t.</w:t>
-      </w:r>
-      <w:proofErr w:type="spellEnd"/>
-      <w:r>
-        <w:rPr>
-          <w:b/>
-          <w:bCs/>
-          <w:lang w:val="en-US"/>
-        </w:rPr>
-        <w:t xml:space="preserve"> A when A is randomly initialized</w:t>
+        <w:t xml:space="preserve">onclusion: Gradient correctly finds stationary point. Furthermore, we see that we indeed attain a global optimum w.r.t. </w:t>
+      </w:r>
+      <w:proofErr w:type="gramStart"/>
+      <w:r>
+        <w:rPr>
+          <w:lang w:val="en-US"/>
+        </w:rPr>
+        <w:t>A for</w:t>
+      </w:r>
+      <w:proofErr w:type="gramEnd"/>
+      <w:r>
+        <w:rPr>
+          <w:lang w:val="en-US"/>
+        </w:rPr>
+        <w:t xml:space="preserve"> this given P. </w:t>
+      </w:r>
+    </w:p>
+    <w:p>
+      <w:pPr>
+        <w:rPr>
+          <w:b/>
+          <w:bCs/>
+          <w:lang w:val="en-US"/>
+        </w:rPr>
+      </w:pPr>
+      <w:r>
+        <w:rPr>
+          <w:b/>
+          <w:bCs/>
+          <w:lang w:val="en-US"/>
+        </w:rPr>
+        <w:t>Verification for gradient w.r.t. A when A is randomly initialized</w:t>
       </w:r>
     </w:p>
     <w:p>
@@ -532,35 +488,21 @@
         <w:rPr>
           <w:lang w:val="en-US"/>
         </w:rPr>
-        <w:t xml:space="preserve">lusion: even for a random A, we see that the local optima for each </w:t>
-      </w:r>
-      <w:proofErr w:type="spellStart"/>
-      <w:r>
-        <w:rPr>
-          <w:lang w:val="en-US"/>
-        </w:rPr>
-        <w:t>aij</w:t>
-      </w:r>
-      <w:proofErr w:type="spellEnd"/>
-      <w:r>
-        <w:rPr>
-          <w:lang w:val="en-US"/>
-        </w:rPr>
-        <w:t xml:space="preserve"> seem to coincide </w:t>
-      </w:r>
-      <w:proofErr w:type="spellStart"/>
-      <w:r>
-        <w:rPr>
-          <w:lang w:val="en-US"/>
-        </w:rPr>
-        <w:t>wuite</w:t>
-      </w:r>
-      <w:proofErr w:type="spellEnd"/>
-      <w:r>
-        <w:rPr>
-          <w:lang w:val="en-US"/>
-        </w:rPr>
-        <w:t xml:space="preserve"> nicely with the actual A*, e.g. the upper triangular part has a minimum around zero. However, one “iteration” does not find A* immediately, but after say two or three, we have found the global optimum.</w:t>
+        <w:t xml:space="preserve">lusion: even for a random A, we see that the local optima for each aij seem to coincide wuite nicely with the actual A*, </w:t>
+      </w:r>
+      <w:proofErr w:type="gramStart"/>
+      <w:r>
+        <w:rPr>
+          <w:lang w:val="en-US"/>
+        </w:rPr>
+        <w:t>e.g.</w:t>
+      </w:r>
+      <w:proofErr w:type="gramEnd"/>
+      <w:r>
+        <w:rPr>
+          <w:lang w:val="en-US"/>
+        </w:rPr>
+        <w:t xml:space="preserve"> the upper triangular part has a minimum around zero. However, one “iteration” does not find A* immediately, but after say two or three, we have found the global optimum.</w:t>
       </w:r>
     </w:p>
     <w:p>
@@ -574,21 +516,7 @@
           <w:lang w:val="en-US"/>
         </w:rPr>
         <w:lastRenderedPageBreak/>
-        <w:t xml:space="preserve">Verification of gradient </w:t>
-      </w:r>
-      <w:proofErr w:type="spellStart"/>
-      <w:r>
-        <w:rPr>
-          <w:lang w:val="en-US"/>
-        </w:rPr>
-        <w:t>w.r.t.</w:t>
-      </w:r>
-      <w:proofErr w:type="spellEnd"/>
-      <w:r>
-        <w:rPr>
-          <w:lang w:val="en-US"/>
-        </w:rPr>
-        <w:t xml:space="preserve"> P when P = </w:t>
+        <w:t xml:space="preserve">Verification of gradient w.r.t. P when P = </w:t>
       </w:r>
       <w:r>
         <w:rPr>
@@ -667,76 +595,20 @@
         <w:rPr>
           <w:lang w:val="en-US"/>
         </w:rPr>
-        <w:t xml:space="preserve">A = A*, P = P*. Note that this does not take the </w:t>
-      </w:r>
-      <w:proofErr w:type="spellStart"/>
-      <w:r>
-        <w:rPr>
-          <w:lang w:val="en-US"/>
-        </w:rPr>
-        <w:t>DS’ness</w:t>
-      </w:r>
-      <w:proofErr w:type="spellEnd"/>
-      <w:r>
-        <w:rPr>
-          <w:lang w:val="en-US"/>
-        </w:rPr>
-        <w:t xml:space="preserve"> into account. We see </w:t>
-      </w:r>
-      <w:proofErr w:type="spellStart"/>
-      <w:r>
-        <w:rPr>
-          <w:lang w:val="en-US"/>
-        </w:rPr>
-        <w:t>tha</w:t>
-      </w:r>
-      <w:proofErr w:type="spellEnd"/>
-      <w:r>
-        <w:rPr>
-          <w:lang w:val="en-US"/>
-        </w:rPr>
-        <w:t xml:space="preserve"> the gradients are very small for the lower triangular part. Furthermore, the </w:t>
-      </w:r>
-      <w:proofErr w:type="spellStart"/>
-      <w:r>
-        <w:rPr>
-          <w:lang w:val="en-US"/>
-        </w:rPr>
-        <w:t>behavor</w:t>
-      </w:r>
-      <w:proofErr w:type="spellEnd"/>
-      <w:r>
-        <w:rPr>
-          <w:lang w:val="en-US"/>
-        </w:rPr>
-        <w:t xml:space="preserve"> of p22 and p33 is very strange at the beginning, diverging to infinity when it gets close to zero (it was cropped out in the figures).</w:t>
-      </w:r>
-    </w:p>
-    <w:p>
-      <w:pPr>
-        <w:rPr>
-          <w:lang w:val="en-US"/>
-        </w:rPr>
-      </w:pPr>
-      <w:r>
-        <w:rPr>
-          <w:lang w:val="en-US"/>
-        </w:rPr>
-        <w:t xml:space="preserve">Verification of gradient </w:t>
-      </w:r>
-      <w:proofErr w:type="spellStart"/>
-      <w:r>
-        <w:rPr>
-          <w:lang w:val="en-US"/>
-        </w:rPr>
-        <w:t>w.r.t.</w:t>
-      </w:r>
-      <w:proofErr w:type="spellEnd"/>
-      <w:r>
-        <w:rPr>
-          <w:lang w:val="en-US"/>
-        </w:rPr>
-        <w:t xml:space="preserve"> P when P is another permutation.</w:t>
+        <w:t>A = A*, P = P*. Note that this does not take the DS’ness into account. We see tha the gradients are very small for the lower triangular part. Furthermore, the behavor of p22 and p33 is very strange at the beginning, diverging to infinity when it gets close to zero (it was cropped out in the figures).</w:t>
+      </w:r>
+    </w:p>
+    <w:p>
+      <w:pPr>
+        <w:rPr>
+          <w:lang w:val="en-US"/>
+        </w:rPr>
+      </w:pPr>
+      <w:r>
+        <w:rPr>
+          <w:lang w:val="en-US"/>
+        </w:rPr>
+        <w:t>Verification of gradient w.r.t. P when P is another permutation.</w:t>
       </w:r>
     </w:p>
     <w:p>
@@ -835,25 +707,7 @@
           <w:bCs/>
           <w:lang w:val="en-US"/>
         </w:rPr>
-        <w:t>New approach: Estimate non-</w:t>
-      </w:r>
-      <w:proofErr w:type="spellStart"/>
-      <w:r>
-        <w:rPr>
-          <w:b/>
-          <w:bCs/>
-          <w:lang w:val="en-US"/>
-        </w:rPr>
-        <w:t>restriced</w:t>
-      </w:r>
-      <w:proofErr w:type="spellEnd"/>
-      <w:r>
-        <w:rPr>
-          <w:b/>
-          <w:bCs/>
-          <w:lang w:val="en-US"/>
-        </w:rPr>
-        <w:t xml:space="preserve"> A, then top sort to get P.</w:t>
+        <w:t>New approach: Estimate non-restriced A, then top sort to get P.</w:t>
       </w:r>
     </w:p>
     <w:p>
@@ -904,62 +758,48 @@
         <w:rPr>
           <w:lang w:val="en-US"/>
         </w:rPr>
-        <w:t xml:space="preserve">However, this assumes that A* is the WAM of a DAG. However, in the experiments of e.g. NOTEARS, this was always the case. So e.g. using least squares to estimate A*, thresholding, and then doing topological sort should also get some </w:t>
-      </w:r>
-      <w:proofErr w:type="spellStart"/>
-      <w:r>
-        <w:rPr>
-          <w:lang w:val="en-US"/>
-        </w:rPr>
-        <w:t>okayish</w:t>
-      </w:r>
-      <w:proofErr w:type="spellEnd"/>
-      <w:r>
-        <w:rPr>
-          <w:lang w:val="en-US"/>
-        </w:rPr>
-        <w:t xml:space="preserve"> results.</w:t>
-      </w:r>
-    </w:p>
-    <w:p>
-      <w:pPr>
-        <w:rPr>
-          <w:lang w:val="en-US"/>
-        </w:rPr>
-      </w:pPr>
-      <w:r>
-        <w:rPr>
-          <w:lang w:val="en-US"/>
-        </w:rPr>
-        <w:t xml:space="preserve">What do we do when the estimated A is not the WAM of a DAG? We iteratively increase the threshold, or equivalently, we set the most </w:t>
-      </w:r>
-      <w:proofErr w:type="spellStart"/>
-      <w:r>
-        <w:rPr>
-          <w:lang w:val="en-US"/>
-        </w:rPr>
-        <w:t>neglible</w:t>
-      </w:r>
-      <w:proofErr w:type="spellEnd"/>
-      <w:r>
-        <w:rPr>
-          <w:lang w:val="en-US"/>
-        </w:rPr>
-        <w:t xml:space="preserve"> not-yet-</w:t>
-      </w:r>
-      <w:proofErr w:type="spellStart"/>
-      <w:r>
-        <w:rPr>
-          <w:lang w:val="en-US"/>
-        </w:rPr>
-        <w:t>thresholded</w:t>
-      </w:r>
-      <w:proofErr w:type="spellEnd"/>
-      <w:r>
-        <w:rPr>
-          <w:lang w:val="en-US"/>
-        </w:rPr>
-        <w:t xml:space="preserve"> entry to zero, and retry, until we succeed.</w:t>
+        <w:t xml:space="preserve">However, this assumes that A* is the WAM of a DAG. However, in the experiments of </w:t>
+      </w:r>
+      <w:proofErr w:type="gramStart"/>
+      <w:r>
+        <w:rPr>
+          <w:lang w:val="en-US"/>
+        </w:rPr>
+        <w:t>e.g.</w:t>
+      </w:r>
+      <w:proofErr w:type="gramEnd"/>
+      <w:r>
+        <w:rPr>
+          <w:lang w:val="en-US"/>
+        </w:rPr>
+        <w:t xml:space="preserve"> NOTEARS, this was always the case. So </w:t>
+      </w:r>
+      <w:proofErr w:type="gramStart"/>
+      <w:r>
+        <w:rPr>
+          <w:lang w:val="en-US"/>
+        </w:rPr>
+        <w:t>e.g.</w:t>
+      </w:r>
+      <w:proofErr w:type="gramEnd"/>
+      <w:r>
+        <w:rPr>
+          <w:lang w:val="en-US"/>
+        </w:rPr>
+        <w:t xml:space="preserve"> using least squares to estimate A*, thresholding, and then doing topological sort should also get some okayish results.</w:t>
+      </w:r>
+    </w:p>
+    <w:p>
+      <w:pPr>
+        <w:rPr>
+          <w:lang w:val="en-US"/>
+        </w:rPr>
+      </w:pPr>
+      <w:r>
+        <w:rPr>
+          <w:lang w:val="en-US"/>
+        </w:rPr>
+        <w:t>What do we do when the estimated A is not the WAM of a DAG? We iteratively increase the threshold, or equivalently, we set the most neglible not-yet-thresholded entry to zero, and retry, until we succeed.</w:t>
       </w:r>
     </w:p>
     <w:p>
@@ -1030,34 +870,62 @@
         <w:rPr>
           <w:lang w:val="en-US"/>
         </w:rPr>
-        <w:t xml:space="preserve">How do we do this top-sort? We remove diagonal entries (as we ignore self-loops). Then, we find a row with no non-zero entries, and set that row and that column all to zero (remove the dependencies on this node), and add this node to the return list. This is the root node; then, we iteratively do this until we have a full topological list. Note that when two permutations are possible, e.g. [0,1,2] and [0,2,1], we want to pick the one that is </w:t>
-      </w:r>
-      <w:proofErr w:type="spellStart"/>
-      <w:r>
-        <w:rPr>
-          <w:lang w:val="en-US"/>
-        </w:rPr>
-        <w:t>lexographically</w:t>
-      </w:r>
-      <w:proofErr w:type="spellEnd"/>
-      <w:r>
-        <w:rPr>
-          <w:lang w:val="en-US"/>
-        </w:rPr>
-        <w:t xml:space="preserve"> the smallest, to avoid identifiability issues.</w:t>
-      </w:r>
-    </w:p>
-    <w:p>
-      <w:pPr>
-        <w:rPr>
-          <w:lang w:val="en-US"/>
-        </w:rPr>
-      </w:pPr>
-      <w:r>
-        <w:rPr>
-          <w:lang w:val="en-US"/>
-        </w:rPr>
-        <w:t xml:space="preserve">This works for VAR(1)s, however, not for SEMS, as estimating that matrix seems to be more difficult. </w:t>
+        <w:t xml:space="preserve">How do we do this </w:t>
+      </w:r>
+      <w:proofErr w:type="gramStart"/>
+      <w:r>
+        <w:rPr>
+          <w:lang w:val="en-US"/>
+        </w:rPr>
+        <w:t>top-sort</w:t>
+      </w:r>
+      <w:proofErr w:type="gramEnd"/>
+      <w:r>
+        <w:rPr>
+          <w:lang w:val="en-US"/>
+        </w:rPr>
+        <w:t>? We remove diagonal entries (as we ignore self-loops). Then, we find a row with no non-zero entries, and set that row and that column all to zero (remove the dependencies on this node</w:t>
+      </w:r>
+      <w:proofErr w:type="gramStart"/>
+      <w:r>
+        <w:rPr>
+          <w:lang w:val="en-US"/>
+        </w:rPr>
+        <w:t>), and</w:t>
+      </w:r>
+      <w:proofErr w:type="gramEnd"/>
+      <w:r>
+        <w:rPr>
+          <w:lang w:val="en-US"/>
+        </w:rPr>
+        <w:t xml:space="preserve"> add this node to the return list. This is the root node; then, we iteratively do this until we have a full topological list. Note that when two permutations are possible, e.g. [0,1,2] and [0,2,1], we want to pick the one that is lexographically the smallest, to avoid identifiability issues.</w:t>
+      </w:r>
+    </w:p>
+    <w:p>
+      <w:pPr>
+        <w:rPr>
+          <w:lang w:val="en-US"/>
+        </w:rPr>
+      </w:pPr>
+      <w:r>
+        <w:rPr>
+          <w:lang w:val="en-US"/>
+        </w:rPr>
+        <w:t xml:space="preserve">This works for </w:t>
+      </w:r>
+      <w:proofErr w:type="gramStart"/>
+      <w:r>
+        <w:rPr>
+          <w:lang w:val="en-US"/>
+        </w:rPr>
+        <w:t>VAR(</w:t>
+      </w:r>
+      <w:proofErr w:type="gramEnd"/>
+      <w:r>
+        <w:rPr>
+          <w:lang w:val="en-US"/>
+        </w:rPr>
+        <w:t xml:space="preserve">1)s, however, not for SEMS, as estimating that matrix seems to be more difficult. </w:t>
       </w:r>
     </w:p>
     <w:p>
@@ -1112,16 +980,8 @@
         <w:rPr>
           <w:lang w:val="en-US"/>
         </w:rPr>
-        <w:t xml:space="preserve">Learning Bayesian Networks through </w:t>
-      </w:r>
-      <w:proofErr w:type="spellStart"/>
-      <w:r>
-        <w:rPr>
-          <w:lang w:val="en-US"/>
-        </w:rPr>
-        <w:t>Birkhoff</w:t>
-      </w:r>
-      <w:proofErr w:type="spellEnd"/>
+        <w:t>Learning Bayesian Networks through Birkhoff</w:t>
+      </w:r>
       <w:r>
         <w:rPr>
           <w:lang w:val="en-US"/>
@@ -1189,21 +1049,7 @@
           <w:lang w:val="en-US"/>
         </w:rPr>
         <w:lastRenderedPageBreak/>
-        <w:t xml:space="preserve">GADAG; competitive with NOTEARS. Solves X – PTAPX. Comes to the exact same conclusion: coordinate ascent </w:t>
-      </w:r>
-      <w:proofErr w:type="spellStart"/>
-      <w:r>
-        <w:rPr>
-          <w:lang w:val="en-US"/>
-        </w:rPr>
-        <w:t>w.r.t.</w:t>
-      </w:r>
-      <w:proofErr w:type="spellEnd"/>
-      <w:r>
-        <w:rPr>
-          <w:lang w:val="en-US"/>
-        </w:rPr>
-        <w:t xml:space="preserve"> A, P does not really make sense. Better is to use a whole different method to find P, then find A. Then, use a </w:t>
+        <w:t xml:space="preserve">GADAG; competitive with NOTEARS. Solves X – PTAPX. Comes to the exact same conclusion: coordinate ascent w.r.t. A, P does not really make sense. Better is to use a whole different method to find P, then find A. Then, use a </w:t>
       </w:r>
       <w:r>
         <w:rPr>
